--- a/Proyectos/UNIVERSIDAD TÉCNICA NACIONAL.docx
+++ b/Proyectos/UNIVERSIDAD TÉCNICA NACIONAL.docx
@@ -2180,31 +2180,90 @@
           <w:sz w:val="20"/>
           <w:szCs w:val="22"/>
         </w:rPr>
-        <w:t>Generar estadísticas por grafico por cada deporte.</w:t>
-      </w:r>
-      <w:r>
-        <w:rPr>
-          <w:rFonts w:ascii="Arial" w:hAnsi="Arial" w:cs="Arial"/>
-          <w:sz w:val="20"/>
-          <w:szCs w:val="22"/>
-        </w:rPr>
-        <w:tab/>
-      </w:r>
-      <w:r>
-        <w:rPr>
-          <w:rFonts w:ascii="Arial" w:hAnsi="Arial" w:cs="Arial"/>
-          <w:sz w:val="20"/>
-          <w:szCs w:val="22"/>
-        </w:rPr>
-        <w:tab/>
-      </w:r>
-      <w:r>
-        <w:rPr>
-          <w:rFonts w:ascii="Arial" w:hAnsi="Arial" w:cs="Arial"/>
-          <w:sz w:val="20"/>
-          <w:szCs w:val="22"/>
-        </w:rPr>
-        <w:tab/>
+        <w:t>Generar estadísticas por grafico por cada deporte</w:t>
+      </w:r>
+    </w:p>
+    <w:p>
+      <w:pPr>
+        <w:pStyle w:val="Prrafodelista"/>
+        <w:rPr>
+          <w:rFonts w:ascii="Arial" w:hAnsi="Arial" w:cs="Arial"/>
+          <w:sz w:val="20"/>
+          <w:szCs w:val="22"/>
+        </w:rPr>
+      </w:pPr>
+      <w:r>
+        <w:rPr>
+          <w:rFonts w:ascii="Arial" w:hAnsi="Arial" w:cs="Arial"/>
+          <w:sz w:val="20"/>
+          <w:szCs w:val="22"/>
+        </w:rPr>
+        <w:t xml:space="preserve"> (Cantidad de personas)</w:t>
+      </w:r>
+      <w:r>
+        <w:rPr>
+          <w:rFonts w:ascii="Arial" w:hAnsi="Arial" w:cs="Arial"/>
+          <w:sz w:val="20"/>
+          <w:szCs w:val="22"/>
+        </w:rPr>
+        <w:t>.</w:t>
+      </w:r>
+      <w:r>
+        <w:rPr>
+          <w:rFonts w:ascii="Arial" w:hAnsi="Arial" w:cs="Arial"/>
+          <w:sz w:val="20"/>
+          <w:szCs w:val="22"/>
+        </w:rPr>
+        <w:tab/>
+      </w:r>
+      <w:r>
+        <w:rPr>
+          <w:rFonts w:ascii="Arial" w:hAnsi="Arial" w:cs="Arial"/>
+          <w:sz w:val="20"/>
+          <w:szCs w:val="22"/>
+        </w:rPr>
+        <w:tab/>
+      </w:r>
+      <w:r>
+        <w:rPr>
+          <w:rFonts w:ascii="Arial" w:hAnsi="Arial" w:cs="Arial"/>
+          <w:sz w:val="20"/>
+          <w:szCs w:val="22"/>
+        </w:rPr>
+        <w:tab/>
+      </w:r>
+      <w:r>
+        <w:rPr>
+          <w:rFonts w:ascii="Arial" w:hAnsi="Arial" w:cs="Arial"/>
+          <w:sz w:val="20"/>
+          <w:szCs w:val="22"/>
+        </w:rPr>
+        <w:tab/>
+      </w:r>
+      <w:r>
+        <w:rPr>
+          <w:rFonts w:ascii="Arial" w:hAnsi="Arial" w:cs="Arial"/>
+          <w:sz w:val="20"/>
+          <w:szCs w:val="22"/>
+        </w:rPr>
+        <w:tab/>
+      </w:r>
+      <w:bookmarkStart w:id="0" w:name="_GoBack"/>
+      <w:bookmarkEnd w:id="0"/>
+      <w:r>
+        <w:rPr>
+          <w:rFonts w:ascii="Arial" w:hAnsi="Arial" w:cs="Arial"/>
+          <w:sz w:val="20"/>
+          <w:szCs w:val="22"/>
+        </w:rPr>
+        <w:tab/>
+      </w:r>
+      <w:r>
+        <w:rPr>
+          <w:rFonts w:ascii="Arial" w:hAnsi="Arial" w:cs="Arial"/>
+          <w:sz w:val="20"/>
+          <w:szCs w:val="22"/>
+        </w:rPr>
         <w:t>5pts</w:t>
       </w:r>
     </w:p>
@@ -2529,8 +2588,6 @@
           <w:szCs w:val="20"/>
         </w:rPr>
       </w:pPr>
-      <w:bookmarkStart w:id="0" w:name="_GoBack"/>
-      <w:bookmarkEnd w:id="0"/>
     </w:p>
     <w:p>
       <w:pPr>
@@ -5907,7 +5964,7 @@
 </file>
 
 <file path=customXml/itemProps1.xml><?xml version="1.0" encoding="utf-8"?>
-<ds:datastoreItem xmlns:ds="http://schemas.openxmlformats.org/officeDocument/2006/customXml" ds:itemID="{7442A324-70F3-4839-A742-9A83EA3C2990}">
+<ds:datastoreItem xmlns:ds="http://schemas.openxmlformats.org/officeDocument/2006/customXml" ds:itemID="{857A2926-C63C-4A1C-A660-B41357E37921}">
   <ds:schemaRefs>
     <ds:schemaRef ds:uri="http://schemas.openxmlformats.org/officeDocument/2006/bibliography"/>
   </ds:schemaRefs>
